--- a/docs/UX_in_AI-Generated_Interfaces.docx
+++ b/docs/UX_in_AI-Generated_Interfaces.docx
@@ -43,7 +43,43 @@
           <w:szCs w:val="22"/>
           <w:lang w:val="en-BE"/>
         </w:rPr>
-        <w:t>This project, conducted as part of The Lab Small at KdG, focuses on UI/UX research. The goal is to compare multiple AI-driven UI generation tools, assessing their usability, accessibility, and overall design effectiveness against human-designed alternatives. The study will analyze AI-powered design tools, including Figma AI, Uizard, Chat GPT, and Framer AI. The research aims to determine how these technologies impact UI design, highlighting their strengths and limitations.</w:t>
+        <w:t xml:space="preserve">This project, conducted as part of The Lab Small at </w:t>
+      </w:r>
+      <w:proofErr w:type="spellStart"/>
+      <w:r>
+        <w:rPr>
+          <w:sz w:val="22"/>
+          <w:szCs w:val="22"/>
+          <w:lang w:val="en-BE"/>
+        </w:rPr>
+        <w:t>KdG</w:t>
+      </w:r>
+      <w:proofErr w:type="spellEnd"/>
+      <w:r>
+        <w:rPr>
+          <w:sz w:val="22"/>
+          <w:szCs w:val="22"/>
+          <w:lang w:val="en-BE"/>
+        </w:rPr>
+        <w:t xml:space="preserve">, focuses on UI/UX research. The goal is to compare multiple AI-driven UI generation tools, assessing their usability, accessibility, and overall design effectiveness against human-designed alternatives. The study will </w:t>
+      </w:r>
+      <w:proofErr w:type="spellStart"/>
+      <w:r>
+        <w:rPr>
+          <w:sz w:val="22"/>
+          <w:szCs w:val="22"/>
+          <w:lang w:val="en-BE"/>
+        </w:rPr>
+        <w:t>analyze</w:t>
+      </w:r>
+      <w:proofErr w:type="spellEnd"/>
+      <w:r>
+        <w:rPr>
+          <w:sz w:val="22"/>
+          <w:szCs w:val="22"/>
+          <w:lang w:val="en-BE"/>
+        </w:rPr>
+        <w:t xml:space="preserve"> AI-powered tools. The research aims to determine how these technologies impact UI design, highlighting their strengths and limitations.</w:t>
       </w:r>
     </w:p>
     <w:p>
@@ -59,22 +95,25 @@
     <w:p>
       <w:pPr>
         <w:pStyle w:val="Heading3"/>
+        <w:rPr>
+          <w:lang w:val="en-BE"/>
+        </w:rPr>
+      </w:pPr>
+      <w:r>
         <w:rPr>
           <w:color w:val="auto"/>
           <w:sz w:val="22"/>
           <w:szCs w:val="22"/>
           <w:lang w:val="en-BE"/>
         </w:rPr>
-      </w:pPr>
-      <w:r>
-        <w:rPr>
-          <w:color w:val="auto"/>
-          <w:sz w:val="22"/>
-          <w:szCs w:val="22"/>
-          <w:lang w:val="en-BE"/>
-        </w:rPr>
         <w:t>This project focuses on evaluating AI-generated UI designs by selecting a common UI layout (e.g., a landing page, dashboard, or form-based interface) and using multiple AI tools to generate designs. These designs will be assessed based on usability heuristics, accessibility compliance (WCAG), and user experience metrics. User testing will be conducted to gather feedback, and the findings will be documented for a critical evaluation. Additionally, a human-designed version of the same UI will be created to compare against the AI-generated versions. This will help highlight the differences in usability, accessibility, and design quality between AI-generated and manually designed interfaces. The project falls under Application Development &amp; UI/UX Research, emphasizing frontend design and usability rather than backend development</w:t>
       </w:r>
+      <w:r>
+        <w:rPr>
+          <w:lang w:val="en-BE"/>
+        </w:rPr>
+        <w:t xml:space="preserve"> </w:t>
+      </w:r>
     </w:p>
     <w:p>
       <w:pPr>
@@ -87,111 +126,20 @@
         <w:rPr>
           <w:lang w:val="en-BE"/>
         </w:rPr>
-        <w:t>Versions, Licenses and Costs</w:t>
-      </w:r>
-    </w:p>
-    <w:p>
-      <w:pPr>
-        <w:pStyle w:val="ListParagraph"/>
-        <w:numPr>
-          <w:ilvl w:val="0"/>
-          <w:numId w:val="8"/>
-        </w:numPr>
-        <w:rPr>
-          <w:lang w:val="en-BE"/>
-        </w:rPr>
-      </w:pPr>
-      <w:r>
-        <w:rPr>
-          <w:b/>
-          <w:bCs/>
-          <w:lang w:val="en-BE"/>
-        </w:rPr>
-        <w:t>Figma AI</w:t>
-      </w:r>
-      <w:r>
-        <w:rPr>
-          <w:lang w:val="en-BE"/>
-        </w:rPr>
-        <w:t xml:space="preserve"> (for automated UI generation and suggestions)</w:t>
-      </w:r>
-    </w:p>
-    <w:p>
-      <w:pPr>
-        <w:pStyle w:val="ListParagraph"/>
-        <w:numPr>
-          <w:ilvl w:val="0"/>
-          <w:numId w:val="8"/>
-        </w:numPr>
-        <w:rPr>
-          <w:lang w:val="en-BE"/>
-        </w:rPr>
-      </w:pPr>
-      <w:r>
-        <w:rPr>
-          <w:b/>
-          <w:bCs/>
-          <w:lang w:val="en-BE"/>
-        </w:rPr>
-        <w:t>Uizard</w:t>
-      </w:r>
-      <w:r>
-        <w:rPr>
-          <w:lang w:val="en-BE"/>
-        </w:rPr>
-        <w:t xml:space="preserve"> (AI-powered rapid prototyping)</w:t>
-      </w:r>
-    </w:p>
-    <w:p>
-      <w:pPr>
-        <w:pStyle w:val="ListParagraph"/>
-        <w:numPr>
-          <w:ilvl w:val="0"/>
-          <w:numId w:val="8"/>
-        </w:numPr>
-        <w:rPr>
-          <w:lang w:val="en-BE"/>
-        </w:rPr>
-      </w:pPr>
-      <w:r>
-        <w:rPr>
-          <w:b/>
-          <w:bCs/>
-          <w:lang w:val="en-BE"/>
-        </w:rPr>
-        <w:t>ChatGPT (Advanced Code Interpreter + UI design prompts)</w:t>
-      </w:r>
-      <w:r>
-        <w:rPr>
-          <w:lang w:val="en-BE"/>
-        </w:rPr>
-        <w:t xml:space="preserve"> (for generating UI layouts and providing interactive design assistance)</w:t>
-      </w:r>
-    </w:p>
-    <w:p>
-      <w:pPr>
-        <w:pStyle w:val="ListParagraph"/>
-        <w:numPr>
-          <w:ilvl w:val="0"/>
-          <w:numId w:val="8"/>
-        </w:numPr>
-        <w:rPr>
-          <w:lang w:val="en-BE"/>
-        </w:rPr>
-      </w:pPr>
-      <w:r>
-        <w:rPr>
-          <w:b/>
-          <w:bCs/>
-          <w:lang w:val="en-BE"/>
-        </w:rPr>
-        <w:t>Framer AI</w:t>
-      </w:r>
-      <w:r>
-        <w:rPr>
-          <w:lang w:val="en-BE"/>
-        </w:rPr>
-        <w:t xml:space="preserve"> (AI-assisted interface generation)</w:t>
+        <w:t>Hardware requirements</w:t>
+      </w:r>
+    </w:p>
+    <w:p>
+      <w:pPr>
+        <w:rPr>
+          <w:lang w:val="en-BE"/>
+        </w:rPr>
+      </w:pPr>
+      <w:r>
+        <w:rPr>
+          <w:lang w:val="en-BE"/>
+        </w:rPr>
+        <w:t>A development laptop with sufficient performance for design and prototype testing.</w:t>
       </w:r>
     </w:p>
     <w:p>
@@ -205,34 +153,6 @@
         <w:rPr>
           <w:lang w:val="en-BE"/>
         </w:rPr>
-        <w:t>Hardware requirements</w:t>
-      </w:r>
-    </w:p>
-    <w:p>
-      <w:pPr>
-        <w:rPr>
-          <w:lang w:val="en-BE"/>
-        </w:rPr>
-      </w:pPr>
-      <w:r>
-        <w:rPr>
-          <w:lang w:val="en-BE"/>
-        </w:rPr>
-        <w:t>A development laptop with sufficient performance for design and prototype testing.</w:t>
-      </w:r>
-    </w:p>
-    <w:p>
-      <w:pPr>
-        <w:pStyle w:val="Heading3"/>
-        <w:rPr>
-          <w:lang w:val="en-BE"/>
-        </w:rPr>
-      </w:pPr>
-      <w:r>
-        <w:rPr>
-          <w:lang w:val="en-BE"/>
-        </w:rPr>
-        <w:lastRenderedPageBreak/>
         <w:t>Scope of the project</w:t>
       </w:r>
     </w:p>
@@ -272,7 +192,7 @@
         <w:rPr>
           <w:lang w:val="en-BE"/>
         </w:rPr>
-        <w:t>Accessibility compliance (WCAG 2.2 evaluation)</w:t>
+        <w:t xml:space="preserve">Accessibility compliance </w:t>
       </w:r>
     </w:p>
     <w:p>
@@ -326,7 +246,7 @@
         <w:rPr>
           <w:lang w:val="en-BE"/>
         </w:rPr>
-        <w:t>Performance analysis (speed of AI generation, ease of use)</w:t>
+        <w:t xml:space="preserve">Performance analysis </w:t>
       </w:r>
     </w:p>
     <w:p>
@@ -336,6 +256,7 @@
       <w:bookmarkStart w:id="1" w:name="_2et92p0" w:colFirst="0" w:colLast="0"/>
       <w:bookmarkEnd w:id="1"/>
       <w:r>
+        <w:lastRenderedPageBreak/>
         <w:t>Functional requirements</w:t>
       </w:r>
     </w:p>
@@ -372,7 +293,13 @@
         <w:rPr>
           <w:lang w:val="en-BE"/>
         </w:rPr>
-        <w:t>Comparative analysis based on usability heuristics (Nielsen’s heuristics)</w:t>
+        <w:t>Comparative analysi</w:t>
+      </w:r>
+      <w:r>
+        <w:rPr>
+          <w:lang w:val="en-BE"/>
+        </w:rPr>
+        <w:t>s</w:t>
       </w:r>
     </w:p>
     <w:p>
@@ -655,7 +582,7 @@
           <w:iCs/>
           <w:lang w:val="en-BE"/>
         </w:rPr>
-        <w:t>Usability testing results (heatmaps, user feedback, A/B testing results)</w:t>
+        <w:t>Usability testing results</w:t>
       </w:r>
     </w:p>
     <w:p>
@@ -674,7 +601,7 @@
           <w:iCs/>
           <w:lang w:val="en-BE"/>
         </w:rPr>
-        <w:t>Design evaluation using standardized heuristics (e.g., usability scorecards)</w:t>
+        <w:t xml:space="preserve">Design evaluation using standardized heuristics </w:t>
       </w:r>
     </w:p>
     <w:p>
@@ -2868,6 +2795,7 @@
   <w:style w:type="character" w:default="1" w:styleId="DefaultParagraphFont">
     <w:name w:val="Default Paragraph Font"/>
     <w:uiPriority w:val="1"/>
+    <w:semiHidden/>
     <w:unhideWhenUsed/>
   </w:style>
   <w:style w:type="table" w:default="1" w:styleId="TableNormal">
